--- a/revision-report.docx
+++ b/revision-report.docx
@@ -242,7 +242,37 @@
           <w:shd w:val="clear" w:color="auto" w:fill="FFFFFF"/>
           <w14:ligatures w14:val="none"/>
         </w:rPr>
-        <w:t xml:space="preserve"> the code snippets (Auditing the source code) to </w:t>
+        <w:t xml:space="preserve"> the code snippets (source code</w:t>
+      </w:r>
+      <w:r>
+        <w:rPr>
+          <w:rFonts w:ascii="Arial" w:eastAsia="Times New Roman" w:hAnsi="Arial" w:cs="Arial"/>
+          <w:color w:val="222222"/>
+          <w:kern w:val="0"/>
+          <w:shd w:val="clear" w:color="auto" w:fill="FFFFFF"/>
+          <w14:ligatures w14:val="none"/>
+        </w:rPr>
+        <w:t xml:space="preserve"> a</w:t>
+      </w:r>
+      <w:r>
+        <w:rPr>
+          <w:rFonts w:ascii="Arial" w:eastAsia="Times New Roman" w:hAnsi="Arial" w:cs="Arial"/>
+          <w:color w:val="222222"/>
+          <w:kern w:val="0"/>
+          <w:shd w:val="clear" w:color="auto" w:fill="FFFFFF"/>
+          <w14:ligatures w14:val="none"/>
+        </w:rPr>
+        <w:t>uditing</w:t>
+      </w:r>
+      <w:r>
+        <w:rPr>
+          <w:rFonts w:ascii="Arial" w:eastAsia="Times New Roman" w:hAnsi="Arial" w:cs="Arial"/>
+          <w:color w:val="222222"/>
+          <w:kern w:val="0"/>
+          <w:shd w:val="clear" w:color="auto" w:fill="FFFFFF"/>
+          <w14:ligatures w14:val="none"/>
+        </w:rPr>
+        <w:t xml:space="preserve">) to </w:t>
       </w:r>
       <w:r>
         <w:rPr>
@@ -434,7 +464,95 @@
           <w:lang w:val="en-US"/>
           <w14:ligatures w14:val="none"/>
         </w:rPr>
-        <w:t xml:space="preserve">compare the abnormal behaviors resulted from the repeated execution of witness cycles and those by running the random testing tool Monkey and demonstrate a causal link between task unboundedness/fragment container unboundedness and abnormal behaviors.  </w:t>
+        <w:t xml:space="preserve">compare the abnormal behaviors </w:t>
+      </w:r>
+      <w:r>
+        <w:rPr>
+          <w:rFonts w:ascii="Arial" w:eastAsia="Times New Roman" w:hAnsi="Arial" w:cs="Arial"/>
+          <w:color w:val="222222"/>
+          <w:kern w:val="0"/>
+          <w:shd w:val="clear" w:color="auto" w:fill="FFFFFF"/>
+          <w:lang w:val="en-US"/>
+          <w14:ligatures w14:val="none"/>
+        </w:rPr>
+        <w:t>resulting</w:t>
+      </w:r>
+      <w:r>
+        <w:rPr>
+          <w:rFonts w:ascii="Arial" w:eastAsia="Times New Roman" w:hAnsi="Arial" w:cs="Arial"/>
+          <w:color w:val="222222"/>
+          <w:kern w:val="0"/>
+          <w:shd w:val="clear" w:color="auto" w:fill="FFFFFF"/>
+          <w:lang w:val="en-US"/>
+          <w14:ligatures w14:val="none"/>
+        </w:rPr>
+        <w:t xml:space="preserve"> from the repeated execution of witness cycles and those by running the random testing tool Monkey</w:t>
+      </w:r>
+      <w:r>
+        <w:rPr>
+          <w:rFonts w:ascii="Arial" w:eastAsia="Times New Roman" w:hAnsi="Arial" w:cs="Arial"/>
+          <w:color w:val="222222"/>
+          <w:kern w:val="0"/>
+          <w:shd w:val="clear" w:color="auto" w:fill="FFFFFF"/>
+          <w:lang w:val="en-US"/>
+          <w14:ligatures w14:val="none"/>
+        </w:rPr>
+        <w:t>, d</w:t>
+      </w:r>
+      <w:r>
+        <w:rPr>
+          <w:rFonts w:ascii="Arial" w:eastAsia="Times New Roman" w:hAnsi="Arial" w:cs="Arial"/>
+          <w:color w:val="222222"/>
+          <w:kern w:val="0"/>
+          <w:shd w:val="clear" w:color="auto" w:fill="FFFFFF"/>
+          <w:lang w:val="en-US"/>
+          <w14:ligatures w14:val="none"/>
+        </w:rPr>
+        <w:t>emonstrat</w:t>
+      </w:r>
+      <w:r>
+        <w:rPr>
+          <w:rFonts w:ascii="Arial" w:eastAsia="Times New Roman" w:hAnsi="Arial" w:cs="Arial"/>
+          <w:color w:val="222222"/>
+          <w:kern w:val="0"/>
+          <w:shd w:val="clear" w:color="auto" w:fill="FFFFFF"/>
+          <w:lang w:val="en-US"/>
+          <w14:ligatures w14:val="none"/>
+        </w:rPr>
+        <w:t>ing</w:t>
+      </w:r>
+      <w:r>
+        <w:rPr>
+          <w:rFonts w:ascii="Arial" w:eastAsia="Times New Roman" w:hAnsi="Arial" w:cs="Arial"/>
+          <w:color w:val="222222"/>
+          <w:kern w:val="0"/>
+          <w:shd w:val="clear" w:color="auto" w:fill="FFFFFF"/>
+          <w:lang w:val="en-US"/>
+          <w14:ligatures w14:val="none"/>
+        </w:rPr>
+        <w:t xml:space="preserve"> a causal </w:t>
+      </w:r>
+      <w:r>
+        <w:rPr>
+          <w:rFonts w:ascii="Arial" w:eastAsia="Times New Roman" w:hAnsi="Arial" w:cs="Arial"/>
+          <w:color w:val="222222"/>
+          <w:kern w:val="0"/>
+          <w:shd w:val="clear" w:color="auto" w:fill="FFFFFF"/>
+          <w:lang w:val="en-US"/>
+          <w14:ligatures w14:val="none"/>
+        </w:rPr>
+        <w:t>relation</w:t>
+      </w:r>
+      <w:r>
+        <w:rPr>
+          <w:rFonts w:ascii="Arial" w:eastAsia="Times New Roman" w:hAnsi="Arial" w:cs="Arial"/>
+          <w:color w:val="222222"/>
+          <w:kern w:val="0"/>
+          <w:shd w:val="clear" w:color="auto" w:fill="FFFFFF"/>
+          <w:lang w:val="en-US"/>
+          <w14:ligatures w14:val="none"/>
+        </w:rPr>
+        <w:t xml:space="preserve"> between task unboundedness/fragment container unboundedness and abnormal behaviors.  </w:t>
       </w:r>
     </w:p>
     <w:p>
@@ -813,7 +931,18 @@
           <w:lang w:val="en-US"/>
           <w14:ligatures w14:val="none"/>
         </w:rPr>
-        <w:t xml:space="preserve"> more precise information about activities and fragments in the models of multitasking mechanism</w:t>
+        <w:t xml:space="preserve"> more precise information about activities and fragments in the models of multitasking </w:t>
+      </w:r>
+      <w:r>
+        <w:rPr>
+          <w:rFonts w:ascii="Arial" w:eastAsia="Times New Roman" w:hAnsi="Arial" w:cs="Arial"/>
+          <w:color w:val="222222"/>
+          <w:kern w:val="0"/>
+          <w:shd w:val="clear" w:color="auto" w:fill="FFFFFF"/>
+          <w:lang w:val="en-US"/>
+          <w14:ligatures w14:val="none"/>
+        </w:rPr>
+        <w:t>mechanisms</w:t>
       </w:r>
       <w:r>
         <w:rPr>
@@ -978,7 +1107,47 @@
           <w:shd w:val="clear" w:color="auto" w:fill="FFFFFF"/>
           <w14:ligatures w14:val="none"/>
         </w:rPr>
-        <w:t xml:space="preserve">In the second paragraph of Section 7.2, we explain the reason why we mainly use “ValApp” to validate the semantics of AMASS, instead of experimenting on a large number of Android apps. The technical choice is mainly due to the fact that the semantic validation </w:t>
+        <w:t xml:space="preserve">In the second paragraph of Section 7.2, we explain the reason why we mainly use “ValApp” to validate the semantics of AMASS, instead of experimenting on a large number of Android apps. The </w:t>
+      </w:r>
+      <w:r>
+        <w:rPr>
+          <w:rFonts w:ascii="Arial" w:eastAsia="Times New Roman" w:hAnsi="Arial" w:cs="Arial"/>
+          <w:color w:val="222222"/>
+          <w:kern w:val="0"/>
+          <w:shd w:val="clear" w:color="auto" w:fill="FFFFFF"/>
+          <w14:ligatures w14:val="none"/>
+        </w:rPr>
+        <w:t xml:space="preserve">main </w:t>
+      </w:r>
+      <w:r>
+        <w:rPr>
+          <w:rFonts w:ascii="Arial" w:eastAsia="Times New Roman" w:hAnsi="Arial" w:cs="Arial"/>
+          <w:color w:val="222222"/>
+          <w:kern w:val="0"/>
+          <w:shd w:val="clear" w:color="auto" w:fill="FFFFFF"/>
+          <w14:ligatures w14:val="none"/>
+        </w:rPr>
+        <w:t xml:space="preserve">technical </w:t>
+      </w:r>
+      <w:r>
+        <w:rPr>
+          <w:rFonts w:ascii="Arial" w:eastAsia="Times New Roman" w:hAnsi="Arial" w:cs="Arial"/>
+          <w:color w:val="222222"/>
+          <w:kern w:val="0"/>
+          <w:shd w:val="clear" w:color="auto" w:fill="FFFFFF"/>
+          <w14:ligatures w14:val="none"/>
+        </w:rPr>
+        <w:t xml:space="preserve">reason is </w:t>
+      </w:r>
+      <w:r>
+        <w:rPr>
+          <w:rFonts w:ascii="Arial" w:eastAsia="Times New Roman" w:hAnsi="Arial" w:cs="Arial"/>
+          <w:color w:val="222222"/>
+          <w:kern w:val="0"/>
+          <w:shd w:val="clear" w:color="auto" w:fill="FFFFFF"/>
+          <w14:ligatures w14:val="none"/>
+        </w:rPr>
+        <w:t xml:space="preserve">that the semantic validation process is not fully </w:t>
       </w:r>
       <w:r>
         <w:rPr>
@@ -989,7 +1158,47 @@
           <w14:ligatures w14:val="none"/>
         </w:rPr>
         <w:lastRenderedPageBreak/>
-        <w:t xml:space="preserve">process is not fully automated, which hinders us from experimenting on a large number of real-world apps. </w:t>
+        <w:t xml:space="preserve">automated, </w:t>
+      </w:r>
+      <w:r>
+        <w:rPr>
+          <w:rFonts w:ascii="Arial" w:eastAsia="Times New Roman" w:hAnsi="Arial" w:cs="Arial"/>
+          <w:color w:val="222222"/>
+          <w:kern w:val="0"/>
+          <w:shd w:val="clear" w:color="auto" w:fill="FFFFFF"/>
+          <w14:ligatures w14:val="none"/>
+        </w:rPr>
+        <w:t xml:space="preserve"> and thus </w:t>
+      </w:r>
+      <w:r>
+        <w:rPr>
+          <w:rFonts w:ascii="Arial" w:eastAsia="Times New Roman" w:hAnsi="Arial" w:cs="Arial"/>
+          <w:color w:val="222222"/>
+          <w:kern w:val="0"/>
+          <w:shd w:val="clear" w:color="auto" w:fill="FFFFFF"/>
+          <w14:ligatures w14:val="none"/>
+        </w:rPr>
+        <w:t>experimenting on a large number of real-world apps</w:t>
+      </w:r>
+      <w:r>
+        <w:rPr>
+          <w:rFonts w:ascii="Arial" w:eastAsia="Times New Roman" w:hAnsi="Arial" w:cs="Arial"/>
+          <w:color w:val="222222"/>
+          <w:kern w:val="0"/>
+          <w:shd w:val="clear" w:color="auto" w:fill="FFFFFF"/>
+          <w14:ligatures w14:val="none"/>
+        </w:rPr>
+        <w:t xml:space="preserve"> becomes, unfortunately, too costly</w:t>
+      </w:r>
+      <w:r>
+        <w:rPr>
+          <w:rFonts w:ascii="Arial" w:eastAsia="Times New Roman" w:hAnsi="Arial" w:cs="Arial"/>
+          <w:color w:val="222222"/>
+          <w:kern w:val="0"/>
+          <w:shd w:val="clear" w:color="auto" w:fill="FFFFFF"/>
+          <w14:ligatures w14:val="none"/>
+        </w:rPr>
+        <w:t xml:space="preserve">. </w:t>
       </w:r>
     </w:p>
     <w:p>
@@ -1218,40 +1427,84 @@
           <w:lang w:val="en-US"/>
           <w14:ligatures w14:val="none"/>
         </w:rPr>
-        <w:t xml:space="preserve">use </w:t>
-      </w:r>
-      <w:r>
-        <w:rPr>
-          <w:rFonts w:ascii="Arial" w:eastAsia="Times New Roman" w:hAnsi="Arial" w:cs="Arial"/>
-          <w:color w:val="222222"/>
-          <w:kern w:val="0"/>
-          <w:shd w:val="clear" w:color="auto" w:fill="FFFFFF"/>
-          <w:lang w:val="en-US"/>
-          <w14:ligatures w14:val="none"/>
-        </w:rPr>
-        <w:t xml:space="preserve">the </w:t>
-      </w:r>
-      <w:r>
-        <w:rPr>
-          <w:rFonts w:ascii="Arial" w:eastAsia="Times New Roman" w:hAnsi="Arial" w:cs="Arial"/>
-          <w:color w:val="222222"/>
-          <w:kern w:val="0"/>
-          <w:shd w:val="clear" w:color="auto" w:fill="FFFFFF"/>
-          <w:lang w:val="en-US"/>
-          <w14:ligatures w14:val="none"/>
-        </w:rPr>
-        <w:t xml:space="preserve">cross-verification method involving 4 individuals to </w:t>
-      </w:r>
-      <w:r>
-        <w:rPr>
-          <w:rFonts w:ascii="Arial" w:eastAsia="Times New Roman" w:hAnsi="Arial" w:cs="Arial"/>
-          <w:color w:val="222222"/>
-          <w:kern w:val="0"/>
-          <w:shd w:val="clear" w:color="auto" w:fill="FFFFFF"/>
-          <w:lang w:val="en-US"/>
-          <w14:ligatures w14:val="none"/>
-        </w:rPr>
-        <w:t>fulfill the verification process and we add this claim in the second paragraph of Section 9.2.2</w:t>
+        <w:t>have</w:t>
+      </w:r>
+      <w:r>
+        <w:rPr>
+          <w:rFonts w:ascii="Arial" w:eastAsia="Times New Roman" w:hAnsi="Arial" w:cs="Arial"/>
+          <w:color w:val="222222"/>
+          <w:kern w:val="0"/>
+          <w:shd w:val="clear" w:color="auto" w:fill="FFFFFF"/>
+          <w:lang w:val="en-US"/>
+          <w14:ligatures w14:val="none"/>
+        </w:rPr>
+        <w:t xml:space="preserve"> 4 individuals </w:t>
+      </w:r>
+      <w:r>
+        <w:rPr>
+          <w:rFonts w:ascii="Arial" w:eastAsia="Times New Roman" w:hAnsi="Arial" w:cs="Arial"/>
+          <w:color w:val="222222"/>
+          <w:kern w:val="0"/>
+          <w:shd w:val="clear" w:color="auto" w:fill="FFFFFF"/>
+          <w:lang w:val="en-US"/>
+          <w14:ligatures w14:val="none"/>
+        </w:rPr>
+        <w:t>whose results are cross-validated.  W</w:t>
+      </w:r>
+      <w:r>
+        <w:rPr>
+          <w:rFonts w:ascii="Arial" w:eastAsia="Times New Roman" w:hAnsi="Arial" w:cs="Arial"/>
+          <w:color w:val="222222"/>
+          <w:kern w:val="0"/>
+          <w:shd w:val="clear" w:color="auto" w:fill="FFFFFF"/>
+          <w:lang w:val="en-US"/>
+          <w14:ligatures w14:val="none"/>
+        </w:rPr>
+        <w:t xml:space="preserve">e </w:t>
+      </w:r>
+      <w:r>
+        <w:rPr>
+          <w:rFonts w:ascii="Arial" w:eastAsia="Times New Roman" w:hAnsi="Arial" w:cs="Arial"/>
+          <w:color w:val="222222"/>
+          <w:kern w:val="0"/>
+          <w:shd w:val="clear" w:color="auto" w:fill="FFFFFF"/>
+          <w:lang w:val="en-US"/>
+          <w14:ligatures w14:val="none"/>
+        </w:rPr>
+        <w:t>have supplied</w:t>
+      </w:r>
+      <w:r>
+        <w:rPr>
+          <w:rFonts w:ascii="Arial" w:eastAsia="Times New Roman" w:hAnsi="Arial" w:cs="Arial"/>
+          <w:color w:val="222222"/>
+          <w:kern w:val="0"/>
+          <w:shd w:val="clear" w:color="auto" w:fill="FFFFFF"/>
+          <w:lang w:val="en-US"/>
+          <w14:ligatures w14:val="none"/>
+        </w:rPr>
+        <w:t xml:space="preserve"> </w:t>
+      </w:r>
+      <w:r>
+        <w:rPr>
+          <w:rFonts w:ascii="Arial" w:eastAsia="Times New Roman" w:hAnsi="Arial" w:cs="Arial"/>
+          <w:color w:val="222222"/>
+          <w:kern w:val="0"/>
+          <w:shd w:val="clear" w:color="auto" w:fill="FFFFFF"/>
+          <w:lang w:val="en-US"/>
+          <w14:ligatures w14:val="none"/>
+        </w:rPr>
+        <w:t>the detail</w:t>
+      </w:r>
+      <w:r>
+        <w:rPr>
+          <w:rFonts w:ascii="Arial" w:eastAsia="Times New Roman" w:hAnsi="Arial" w:cs="Arial"/>
+          <w:color w:val="222222"/>
+          <w:kern w:val="0"/>
+          <w:shd w:val="clear" w:color="auto" w:fill="FFFFFF"/>
+          <w:lang w:val="en-US"/>
+          <w14:ligatures w14:val="none"/>
+        </w:rPr>
+        <w:t xml:space="preserve"> in the second paragraph of Section 9.2.2</w:t>
       </w:r>
       <w:r>
         <w:rPr>
@@ -1394,7 +1647,6 @@
           <w:color w:val="222222"/>
           <w:kern w:val="0"/>
           <w:shd w:val="clear" w:color="auto" w:fill="FFFFFF"/>
-          <w:lang/>
           <w14:ligatures w14:val="none"/>
         </w:rPr>
       </w:pPr>
@@ -1449,7 +1701,29 @@
           <w:lang w:val="en-US"/>
           <w14:ligatures w14:val="none"/>
         </w:rPr>
-        <w:t>we compare the abnormal behaviors resulted from the repeated execution of witness cycles and those by running the random testing tool Monkey. We discover that a</w:t>
+        <w:t xml:space="preserve">we compare the abnormal behaviors </w:t>
+      </w:r>
+      <w:r>
+        <w:rPr>
+          <w:rFonts w:ascii="Arial" w:eastAsia="Times New Roman" w:hAnsi="Arial" w:cs="Arial"/>
+          <w:color w:val="222222"/>
+          <w:kern w:val="0"/>
+          <w:shd w:val="clear" w:color="auto" w:fill="FFFFFF"/>
+          <w:lang w:val="en-US"/>
+          <w14:ligatures w14:val="none"/>
+        </w:rPr>
+        <w:t>resulting</w:t>
+      </w:r>
+      <w:r>
+        <w:rPr>
+          <w:rFonts w:ascii="Arial" w:eastAsia="Times New Roman" w:hAnsi="Arial" w:cs="Arial"/>
+          <w:color w:val="222222"/>
+          <w:kern w:val="0"/>
+          <w:shd w:val="clear" w:color="auto" w:fill="FFFFFF"/>
+          <w:lang w:val="en-US"/>
+          <w14:ligatures w14:val="none"/>
+        </w:rPr>
+        <w:t xml:space="preserve"> from the repeated execution of witness cycles and those by running the random testing tool Monkey. We discover that a</w:t>
       </w:r>
       <w:r>
         <w:rPr>
@@ -1526,7 +1800,7 @@
           <w:lang w:val="en-US"/>
           <w14:ligatures w14:val="none"/>
         </w:rPr>
-        <w:t>, only 14 (around 19%) apps end up with the abnormal behaviors.</w:t>
+        <w:t>, 14 (around 19%) apps end up with the abnormal behaviors.</w:t>
       </w:r>
       <w:r>
         <w:rPr>
@@ -1548,7 +1822,51 @@
           <w:lang w:val="en-US"/>
           <w14:ligatures w14:val="none"/>
         </w:rPr>
-        <w:t>This shows that compared to the random testing, the repeated executions of witness cycles indeed dramatically increase the chances of the abnormal behaviors. From the results, it is reasonable to claim that there is a causal link between the task unboundedness/fragment-container unboundedness and the abnormal behaviors of Android apps</w:t>
+        <w:t xml:space="preserve">This shows that compared to the random testing, the repeated executions of witness cycles indeed dramatically increase the chances of the abnormal behaviors. </w:t>
+      </w:r>
+      <w:r>
+        <w:rPr>
+          <w:rFonts w:ascii="Arial" w:eastAsia="Times New Roman" w:hAnsi="Arial" w:cs="Arial"/>
+          <w:color w:val="222222"/>
+          <w:kern w:val="0"/>
+          <w:shd w:val="clear" w:color="auto" w:fill="FFFFFF"/>
+          <w:lang w:val="en-US"/>
+          <w14:ligatures w14:val="none"/>
+        </w:rPr>
+        <w:t>T</w:t>
+      </w:r>
+      <w:r>
+        <w:rPr>
+          <w:rFonts w:ascii="Arial" w:eastAsia="Times New Roman" w:hAnsi="Arial" w:cs="Arial"/>
+          <w:color w:val="222222"/>
+          <w:kern w:val="0"/>
+          <w:shd w:val="clear" w:color="auto" w:fill="FFFFFF"/>
+          <w:lang w:val="en-US"/>
+          <w14:ligatures w14:val="none"/>
+        </w:rPr>
+        <w:t>he results</w:t>
+      </w:r>
+      <w:r>
+        <w:rPr>
+          <w:rFonts w:ascii="Arial" w:eastAsia="Times New Roman" w:hAnsi="Arial" w:cs="Arial"/>
+          <w:color w:val="222222"/>
+          <w:kern w:val="0"/>
+          <w:shd w:val="clear" w:color="auto" w:fill="FFFFFF"/>
+          <w:lang w:val="en-US"/>
+          <w14:ligatures w14:val="none"/>
+        </w:rPr>
+        <w:t xml:space="preserve"> give the evidence of </w:t>
+      </w:r>
+      <w:r>
+        <w:rPr>
+          <w:rFonts w:ascii="Arial" w:eastAsia="Times New Roman" w:hAnsi="Arial" w:cs="Arial"/>
+          <w:color w:val="222222"/>
+          <w:kern w:val="0"/>
+          <w:shd w:val="clear" w:color="auto" w:fill="FFFFFF"/>
+          <w:lang w:val="en-US"/>
+          <w14:ligatures w14:val="none"/>
+        </w:rPr>
+        <w:t>a causal link between the task unboundedness/fragment-container unboundedness and the abnormal behaviors of Android apps</w:t>
       </w:r>
       <w:r>
         <w:rPr>
@@ -1987,17 +2305,47 @@
           <w:shd w:val="clear" w:color="auto" w:fill="FFFFFF"/>
           <w14:ligatures w14:val="none"/>
         </w:rPr>
-        <w:t>under evolvement</w:t>
-      </w:r>
-      <w:r>
-        <w:rPr>
-          <w:rFonts w:ascii="Arial" w:eastAsia="Times New Roman" w:hAnsi="Arial" w:cs="Arial"/>
-          <w:color w:val="222222"/>
-          <w:kern w:val="0"/>
-          <w:shd w:val="clear" w:color="auto" w:fill="FFFFFF"/>
-          <w14:ligatures w14:val="none"/>
-        </w:rPr>
-        <w:t>. We follow the evolvement in the revisions. Indeed, t</w:t>
+        <w:t xml:space="preserve">under </w:t>
+      </w:r>
+      <w:r>
+        <w:rPr>
+          <w:rFonts w:ascii="Arial" w:eastAsia="Times New Roman" w:hAnsi="Arial" w:cs="Arial"/>
+          <w:color w:val="222222"/>
+          <w:kern w:val="0"/>
+          <w:shd w:val="clear" w:color="auto" w:fill="FFFFFF"/>
+          <w14:ligatures w14:val="none"/>
+        </w:rPr>
+        <w:t>evolution</w:t>
+      </w:r>
+      <w:r>
+        <w:rPr>
+          <w:rFonts w:ascii="Arial" w:eastAsia="Times New Roman" w:hAnsi="Arial" w:cs="Arial"/>
+          <w:color w:val="222222"/>
+          <w:kern w:val="0"/>
+          <w:shd w:val="clear" w:color="auto" w:fill="FFFFFF"/>
+          <w14:ligatures w14:val="none"/>
+        </w:rPr>
+        <w:t xml:space="preserve">. We follow the </w:t>
+      </w:r>
+      <w:r>
+        <w:rPr>
+          <w:rFonts w:ascii="Arial" w:eastAsia="Times New Roman" w:hAnsi="Arial" w:cs="Arial"/>
+          <w:color w:val="222222"/>
+          <w:kern w:val="0"/>
+          <w:shd w:val="clear" w:color="auto" w:fill="FFFFFF"/>
+          <w14:ligatures w14:val="none"/>
+        </w:rPr>
+        <w:t>evolution</w:t>
+      </w:r>
+      <w:r>
+        <w:rPr>
+          <w:rFonts w:ascii="Arial" w:eastAsia="Times New Roman" w:hAnsi="Arial" w:cs="Arial"/>
+          <w:color w:val="222222"/>
+          <w:kern w:val="0"/>
+          <w:shd w:val="clear" w:color="auto" w:fill="FFFFFF"/>
+          <w14:ligatures w14:val="none"/>
+        </w:rPr>
+        <w:t xml:space="preserve"> in the revisions. Indeed, t</w:t>
       </w:r>
       <w:r>
         <w:rPr>
@@ -2261,7 +2609,17 @@
           <w:shd w:val="clear" w:color="auto" w:fill="FFFFFF"/>
           <w14:ligatures w14:val="none"/>
         </w:rPr>
-        <w:t xml:space="preserve"> Thank the reviewer for the suggestion. </w:t>
+        <w:t xml:space="preserve"> </w:t>
+      </w:r>
+      <w:r>
+        <w:rPr>
+          <w:rFonts w:ascii="Arial" w:eastAsia="Times New Roman" w:hAnsi="Arial" w:cs="Arial"/>
+          <w:color w:val="222222"/>
+          <w:kern w:val="0"/>
+          <w:shd w:val="clear" w:color="auto" w:fill="FFFFFF"/>
+          <w14:ligatures w14:val="none"/>
+        </w:rPr>
+        <w:t xml:space="preserve"> </w:t>
       </w:r>
     </w:p>
     <w:p>
@@ -2428,7 +2786,27 @@
           <w:shd w:val="clear" w:color="auto" w:fill="FFFFFF"/>
           <w14:ligatures w14:val="none"/>
         </w:rPr>
-        <w:t xml:space="preserve"> Android 13 (see Section 9.2.1, in particular, line 2462 and Fig. 13)</w:t>
+        <w:t xml:space="preserve"> Android 13 (see Section 9.2.1</w:t>
+      </w:r>
+      <w:r>
+        <w:rPr>
+          <w:rFonts w:ascii="Arial" w:eastAsia="Times New Roman" w:hAnsi="Arial" w:cs="Arial"/>
+          <w:color w:val="222222"/>
+          <w:kern w:val="0"/>
+          <w:shd w:val="clear" w:color="auto" w:fill="FFFFFF"/>
+          <w14:ligatures w14:val="none"/>
+        </w:rPr>
+        <w:t xml:space="preserve"> </w:t>
+      </w:r>
+      <w:r>
+        <w:rPr>
+          <w:rFonts w:ascii="Arial" w:eastAsia="Times New Roman" w:hAnsi="Arial" w:cs="Arial"/>
+          <w:color w:val="222222"/>
+          <w:kern w:val="0"/>
+          <w:shd w:val="clear" w:color="auto" w:fill="FFFFFF"/>
+          <w14:ligatures w14:val="none"/>
+        </w:rPr>
+        <w:t>and Fig. 13)</w:t>
       </w:r>
       <w:r>
         <w:rPr>
@@ -2599,7 +2977,27 @@
           <w:shd w:val="clear" w:color="auto" w:fill="FFFFFF"/>
           <w14:ligatures w14:val="none"/>
         </w:rPr>
-        <w:t xml:space="preserve">We provide it in the end of </w:t>
+        <w:t xml:space="preserve">We provide it </w:t>
+      </w:r>
+      <w:r>
+        <w:rPr>
+          <w:rFonts w:ascii="Arial" w:eastAsia="Times New Roman" w:hAnsi="Arial" w:cs="Arial"/>
+          <w:color w:val="222222"/>
+          <w:kern w:val="0"/>
+          <w:shd w:val="clear" w:color="auto" w:fill="FFFFFF"/>
+          <w14:ligatures w14:val="none"/>
+        </w:rPr>
+        <w:t>at</w:t>
+      </w:r>
+      <w:r>
+        <w:rPr>
+          <w:rFonts w:ascii="Arial" w:eastAsia="Times New Roman" w:hAnsi="Arial" w:cs="Arial"/>
+          <w:color w:val="222222"/>
+          <w:kern w:val="0"/>
+          <w:shd w:val="clear" w:color="auto" w:fill="FFFFFF"/>
+          <w14:ligatures w14:val="none"/>
+        </w:rPr>
+        <w:t xml:space="preserve"> the end of </w:t>
       </w:r>
       <w:r>
         <w:rPr>
@@ -3188,7 +3586,27 @@
           <w:shd w:val="clear" w:color="auto" w:fill="FFFFFF"/>
           <w14:ligatures w14:val="none"/>
         </w:rPr>
-        <w:t xml:space="preserve">. In </w:t>
+        <w:t xml:space="preserve">. </w:t>
+      </w:r>
+      <w:r>
+        <w:rPr>
+          <w:rFonts w:ascii="Arial" w:eastAsia="Times New Roman" w:hAnsi="Arial" w:cs="Arial"/>
+          <w:color w:val="222222"/>
+          <w:kern w:val="0"/>
+          <w:shd w:val="clear" w:color="auto" w:fill="FFFFFF"/>
+          <w14:ligatures w14:val="none"/>
+        </w:rPr>
+        <w:t>At</w:t>
+      </w:r>
+      <w:r>
+        <w:rPr>
+          <w:rFonts w:ascii="Arial" w:eastAsia="Times New Roman" w:hAnsi="Arial" w:cs="Arial"/>
+          <w:color w:val="222222"/>
+          <w:kern w:val="0"/>
+          <w:shd w:val="clear" w:color="auto" w:fill="FFFFFF"/>
+          <w14:ligatures w14:val="none"/>
+        </w:rPr>
+        <w:t xml:space="preserve"> </w:t>
       </w:r>
       <w:r>
         <w:rPr>
@@ -3238,7 +3656,27 @@
           <w:shd w:val="clear" w:color="auto" w:fill="FFFFFF"/>
           <w14:ligatures w14:val="none"/>
         </w:rPr>
-        <w:t xml:space="preserve"> the </w:t>
+        <w:t xml:space="preserve"> </w:t>
+      </w:r>
+      <w:r>
+        <w:rPr>
+          <w:rFonts w:ascii="Arial" w:eastAsia="Times New Roman" w:hAnsi="Arial" w:cs="Arial"/>
+          <w:color w:val="222222"/>
+          <w:kern w:val="0"/>
+          <w:shd w:val="clear" w:color="auto" w:fill="FFFFFF"/>
+          <w14:ligatures w14:val="none"/>
+        </w:rPr>
+        <w:t xml:space="preserve">on </w:t>
+      </w:r>
+      <w:r>
+        <w:rPr>
+          <w:rFonts w:ascii="Arial" w:eastAsia="Times New Roman" w:hAnsi="Arial" w:cs="Arial"/>
+          <w:color w:val="222222"/>
+          <w:kern w:val="0"/>
+          <w:shd w:val="clear" w:color="auto" w:fill="FFFFFF"/>
+          <w14:ligatures w14:val="none"/>
+        </w:rPr>
+        <w:t xml:space="preserve">the </w:t>
       </w:r>
       <w:r>
         <w:rPr>

--- a/revision-report.docx
+++ b/revision-report.docx
@@ -1,6 +1,6 @@
 
 <file path=word/document.xml><?xml version="1.0" encoding="utf-8"?>
-<w:document xmlns:wpc="http://schemas.microsoft.com/office/word/2010/wordprocessingCanvas" xmlns:cx="http://schemas.microsoft.com/office/drawing/2014/chartex" xmlns:cx1="http://schemas.microsoft.com/office/drawing/2015/9/8/chartex" xmlns:cx2="http://schemas.microsoft.com/office/drawing/2015/10/21/chartex" xmlns:cx3="http://schemas.microsoft.com/office/drawing/2016/5/9/chartex" xmlns:cx4="http://schemas.microsoft.com/office/drawing/2016/5/10/chartex" xmlns:cx5="http://schemas.microsoft.com/office/drawing/2016/5/11/chartex" xmlns:cx6="http://schemas.microsoft.com/office/drawing/2016/5/12/chartex" xmlns:cx7="http://schemas.microsoft.com/office/drawing/2016/5/13/chartex" xmlns:cx8="http://schemas.microsoft.com/office/drawing/2016/5/14/chartex" xmlns:mc="http://schemas.openxmlformats.org/markup-compatibility/2006" xmlns:aink="http://schemas.microsoft.com/office/drawing/2016/ink" xmlns:am3d="http://schemas.microsoft.com/office/drawing/2017/model3d" xmlns:o="urn:schemas-microsoft-com:office:office" xmlns:oel="http://schemas.microsoft.com/office/2019/extlst" xmlns:r="http://schemas.openxmlformats.org/officeDocument/2006/relationships" xmlns:m="http://schemas.openxmlformats.org/officeDocument/2006/math" xmlns:v="urn:schemas-microsoft-com:vml" xmlns:wp14="http://schemas.microsoft.com/office/word/2010/wordprocessingDrawing" xmlns:wp="http://schemas.openxmlformats.org/drawingml/2006/wordprocessingDrawing" xmlns:w10="urn:schemas-microsoft-com:office:word" xmlns:w="http://schemas.openxmlformats.org/wordprocessingml/2006/main" xmlns:w14="http://schemas.microsoft.com/office/word/2010/wordml" xmlns:w15="http://schemas.microsoft.com/office/word/2012/wordml" xmlns:w16cex="http://schemas.microsoft.com/office/word/2018/wordml/cex" xmlns:w16cid="http://schemas.microsoft.com/office/word/2016/wordml/cid" xmlns:w16="http://schemas.microsoft.com/office/word/2018/wordml" xmlns:w16du="http://schemas.microsoft.com/office/word/2023/wordml/word16du" xmlns:w16sdtdh="http://schemas.microsoft.com/office/word/2020/wordml/sdtdatahash" xmlns:w16se="http://schemas.microsoft.com/office/word/2015/wordml/symex" xmlns:wpg="http://schemas.microsoft.com/office/word/2010/wordprocessingGroup" xmlns:wpi="http://schemas.microsoft.com/office/word/2010/wordprocessingInk" xmlns:wne="http://schemas.microsoft.com/office/word/2006/wordml" xmlns:wps="http://schemas.microsoft.com/office/word/2010/wordprocessingShape" mc:Ignorable="w14 w15 w16se w16cid w16 w16cex w16sdtdh w16du wp14">
+<w:document xmlns:wpc="http://schemas.microsoft.com/office/word/2010/wordprocessingCanvas" xmlns:cx="http://schemas.microsoft.com/office/drawing/2014/chartex" xmlns:cx1="http://schemas.microsoft.com/office/drawing/2015/9/8/chartex" xmlns:cx2="http://schemas.microsoft.com/office/drawing/2015/10/21/chartex" xmlns:cx3="http://schemas.microsoft.com/office/drawing/2016/5/9/chartex" xmlns:cx4="http://schemas.microsoft.com/office/drawing/2016/5/10/chartex" xmlns:cx5="http://schemas.microsoft.com/office/drawing/2016/5/11/chartex" xmlns:cx6="http://schemas.microsoft.com/office/drawing/2016/5/12/chartex" xmlns:cx7="http://schemas.microsoft.com/office/drawing/2016/5/13/chartex" xmlns:cx8="http://schemas.microsoft.com/office/drawing/2016/5/14/chartex" xmlns:mc="http://schemas.openxmlformats.org/markup-compatibility/2006" xmlns:aink="http://schemas.microsoft.com/office/drawing/2016/ink" xmlns:am3d="http://schemas.microsoft.com/office/drawing/2017/model3d" xmlns:o="urn:schemas-microsoft-com:office:office" xmlns:oel="http://schemas.microsoft.com/office/2019/extlst" xmlns:r="http://schemas.openxmlformats.org/officeDocument/2006/relationships" xmlns:m="http://schemas.openxmlformats.org/officeDocument/2006/math" xmlns:v="urn:schemas-microsoft-com:vml" xmlns:wp14="http://schemas.microsoft.com/office/word/2010/wordprocessingDrawing" xmlns:wp="http://schemas.openxmlformats.org/drawingml/2006/wordprocessingDrawing" xmlns:w10="urn:schemas-microsoft-com:office:word" xmlns:w="http://schemas.openxmlformats.org/wordprocessingml/2006/main" xmlns:w14="http://schemas.microsoft.com/office/word/2010/wordml" xmlns:w15="http://schemas.microsoft.com/office/word/2012/wordml" xmlns:w16cex="http://schemas.microsoft.com/office/word/2018/wordml/cex" xmlns:w16cid="http://schemas.microsoft.com/office/word/2016/wordml/cid" xmlns:w16="http://schemas.microsoft.com/office/word/2018/wordml" xmlns:w16sdtdh="http://schemas.microsoft.com/office/word/2020/wordml/sdtdatahash" xmlns:w16se="http://schemas.microsoft.com/office/word/2015/wordml/symex" xmlns:wpg="http://schemas.microsoft.com/office/word/2010/wordprocessingGroup" xmlns:wpi="http://schemas.microsoft.com/office/word/2010/wordprocessingInk" xmlns:wne="http://schemas.microsoft.com/office/word/2006/wordml" xmlns:wps="http://schemas.microsoft.com/office/word/2010/wordprocessingShape" mc:Ignorable="w14 w15 w16se w16cid w16 w16cex w16sdtdh wp14">
   <w:body>
     <w:p>
       <w:pPr>
@@ -35,6 +35,66 @@
           <w:sz w:val="24"/>
           <w:szCs w:val="24"/>
           <w14:ligatures w14:val="none"/>
+        </w:rPr>
+      </w:pPr>
+    </w:p>
+    <w:p>
+      <w:pPr>
+        <w:spacing w:after="0" w:line="240" w:lineRule="auto"/>
+        <w:rPr>
+          <w:rFonts w:ascii="Helvetica Neue" w:hAnsi="Helvetica Neue" w:cs="Helvetica Neue"/>
+          <w:color w:val="000000"/>
+          <w:kern w:val="0"/>
+          <w:sz w:val="24"/>
+          <w:szCs w:val="24"/>
+          <w:lang w:val="en-US"/>
+        </w:rPr>
+      </w:pPr>
+      <w:r>
+        <w:rPr>
+          <w:rFonts w:eastAsia="Times New Roman" w:cstheme="minorHAnsi"/>
+          <w:color w:val="222222"/>
+          <w:kern w:val="0"/>
+          <w:sz w:val="24"/>
+          <w:szCs w:val="24"/>
+          <w:shd w:val="clear" w:color="auto" w:fill="FFFFFF"/>
+          <w14:ligatures w14:val="none"/>
+        </w:rPr>
+        <w:t xml:space="preserve">This is the revision report for </w:t>
+      </w:r>
+      <w:r>
+        <w:rPr>
+          <w:rFonts w:ascii="Helvetica Neue" w:hAnsi="Helvetica Neue" w:cs="Helvetica Neue"/>
+          <w:color w:val="000000"/>
+          <w:kern w:val="0"/>
+          <w:sz w:val="24"/>
+          <w:szCs w:val="24"/>
+          <w:lang w:val="en-US"/>
+        </w:rPr>
+        <w:t>FAC-2024-0012</w:t>
+      </w:r>
+      <w:r>
+        <w:rPr>
+          <w:rFonts w:ascii="Helvetica Neue" w:hAnsi="Helvetica Neue" w:cs="Helvetica Neue"/>
+          <w:color w:val="000000"/>
+          <w:kern w:val="0"/>
+          <w:sz w:val="24"/>
+          <w:szCs w:val="24"/>
+          <w:lang w:val="en-US"/>
+        </w:rPr>
+        <w:t xml:space="preserve">. </w:t>
+      </w:r>
+    </w:p>
+    <w:p>
+      <w:pPr>
+        <w:spacing w:after="0" w:line="240" w:lineRule="auto"/>
+        <w:rPr>
+          <w:rFonts w:ascii="Helvetica Neue" w:hAnsi="Helvetica Neue" w:cs="Helvetica Neue"/>
+          <w:color w:val="000000"/>
+          <w:kern w:val="0"/>
+          <w:sz w:val="24"/>
+          <w:szCs w:val="24"/>
+          <w:lang w:val="en-US"/>
         </w:rPr>
       </w:pPr>
     </w:p>
@@ -449,33 +509,7 @@
           <w:shd w:val="clear" w:color="auto" w:fill="FFFFFF"/>
           <w14:ligatures w14:val="none"/>
         </w:rPr>
-        <w:t xml:space="preserve"> to validate the semantics of AMASS, instead of experimenting on </w:t>
-      </w:r>
-      <w:proofErr w:type="gramStart"/>
-      <w:r>
-        <w:rPr>
-          <w:rFonts w:eastAsia="Times New Roman" w:cstheme="minorHAnsi"/>
-          <w:color w:val="222222"/>
-          <w:kern w:val="0"/>
-          <w:sz w:val="24"/>
-          <w:szCs w:val="24"/>
-          <w:shd w:val="clear" w:color="auto" w:fill="FFFFFF"/>
-          <w14:ligatures w14:val="none"/>
-        </w:rPr>
-        <w:t>a large number of</w:t>
-      </w:r>
-      <w:proofErr w:type="gramEnd"/>
-      <w:r>
-        <w:rPr>
-          <w:rFonts w:eastAsia="Times New Roman" w:cstheme="minorHAnsi"/>
-          <w:color w:val="222222"/>
-          <w:kern w:val="0"/>
-          <w:sz w:val="24"/>
-          <w:szCs w:val="24"/>
-          <w:shd w:val="clear" w:color="auto" w:fill="FFFFFF"/>
-          <w14:ligatures w14:val="none"/>
-        </w:rPr>
-        <w:t xml:space="preserve"> Android apps</w:t>
+        <w:t xml:space="preserve"> to validate the semantics of AMASS, instead of experimenting on a large number of Android apps</w:t>
       </w:r>
       <w:r>
         <w:rPr>
@@ -1236,6 +1270,7 @@
           <w:shd w:val="clear" w:color="auto" w:fill="FFFFFF"/>
           <w14:ligatures w14:val="none"/>
         </w:rPr>
+        <w:lastRenderedPageBreak/>
         <w:t>Q2</w:t>
       </w:r>
       <w:r>
@@ -1250,22 +1285,7 @@
           <w:shd w:val="clear" w:color="auto" w:fill="FFFFFF"/>
           <w14:ligatures w14:val="none"/>
         </w:rPr>
-        <w:t xml:space="preserve">. Beginning from line 1969, or Section 6.2, the exposition by the authors becomes puzzling. They suddenly mention the selection of ten applications from F-Droid but do not discuss the criteria used for choosing these ten applications or justify why only ten were </w:t>
-      </w:r>
-      <w:r>
-        <w:rPr>
-          <w:rFonts w:eastAsia="Times New Roman" w:cstheme="minorHAnsi"/>
-          <w:i/>
-          <w:iCs/>
-          <w:color w:val="222222"/>
-          <w:kern w:val="0"/>
-          <w:sz w:val="24"/>
-          <w:szCs w:val="24"/>
-          <w:shd w:val="clear" w:color="auto" w:fill="FFFFFF"/>
-          <w14:ligatures w14:val="none"/>
-        </w:rPr>
-        <w:lastRenderedPageBreak/>
-        <w:t xml:space="preserve">chosen. Furthermore, the rationale behind creating a new application instead of experimenting on a larger pool of existing applications is not made clear. </w:t>
+        <w:t xml:space="preserve">. Beginning from line 1969, or Section 6.2, the exposition by the authors becomes puzzling. They suddenly mention the selection of ten applications from F-Droid but do not discuss the criteria used for choosing these ten applications or justify why only ten were chosen. Furthermore, the rationale behind creating a new application instead of experimenting on a larger pool of existing applications is not made clear. </w:t>
       </w:r>
     </w:p>
     <w:p>
@@ -1358,33 +1378,7 @@
           <w:shd w:val="clear" w:color="auto" w:fill="FFFFFF"/>
           <w14:ligatures w14:val="none"/>
         </w:rPr>
-        <w:t xml:space="preserve"> to validate the semantics of AMASS, instead of experimenting on </w:t>
-      </w:r>
-      <w:proofErr w:type="gramStart"/>
-      <w:r>
-        <w:rPr>
-          <w:rFonts w:eastAsia="Times New Roman" w:cstheme="minorHAnsi"/>
-          <w:color w:val="222222"/>
-          <w:kern w:val="0"/>
-          <w:sz w:val="24"/>
-          <w:szCs w:val="24"/>
-          <w:shd w:val="clear" w:color="auto" w:fill="FFFFFF"/>
-          <w14:ligatures w14:val="none"/>
-        </w:rPr>
-        <w:t>a large number of</w:t>
-      </w:r>
-      <w:proofErr w:type="gramEnd"/>
-      <w:r>
-        <w:rPr>
-          <w:rFonts w:eastAsia="Times New Roman" w:cstheme="minorHAnsi"/>
-          <w:color w:val="222222"/>
-          <w:kern w:val="0"/>
-          <w:sz w:val="24"/>
-          <w:szCs w:val="24"/>
-          <w:shd w:val="clear" w:color="auto" w:fill="FFFFFF"/>
-          <w14:ligatures w14:val="none"/>
-        </w:rPr>
-        <w:t xml:space="preserve"> Android apps. The </w:t>
+        <w:t xml:space="preserve"> to validate the semantics of AMASS, instead of experimenting on a large number of Android apps. The </w:t>
       </w:r>
       <w:r>
         <w:rPr>
@@ -2747,7 +2741,22 @@
           <w:shd w:val="clear" w:color="auto" w:fill="FFFFFF"/>
           <w14:ligatures w14:val="none"/>
         </w:rPr>
-        <w:t>Section 3.1 gives semantics of AMASS for Android 13.0, in comparison to that for Android 12.0 in FAC-2022-0049. However, no major changes are found. It is OK if the there is no change on Android's multitasking mechanism itself, but the paper should state this clearly.</w:t>
+        <w:t xml:space="preserve">Section 3.1 gives semantics of AMASS for Android 13.0, in comparison to that for Android 12.0 in FAC-2022-0049. However, no major changes are found. It is OK if the there is </w:t>
+      </w:r>
+      <w:r>
+        <w:rPr>
+          <w:rFonts w:eastAsia="Times New Roman" w:cstheme="minorHAnsi"/>
+          <w:i/>
+          <w:iCs/>
+          <w:color w:val="222222"/>
+          <w:kern w:val="0"/>
+          <w:sz w:val="24"/>
+          <w:szCs w:val="24"/>
+          <w:shd w:val="clear" w:color="auto" w:fill="FFFFFF"/>
+          <w14:ligatures w14:val="none"/>
+        </w:rPr>
+        <w:lastRenderedPageBreak/>
+        <w:t>no change on Android's multitasking mechanism itself, but the paper should state this clearly.</w:t>
       </w:r>
     </w:p>
     <w:p>
@@ -2790,7 +2799,6 @@
           <w:shd w:val="clear" w:color="auto" w:fill="FFFFFF"/>
           <w14:ligatures w14:val="none"/>
         </w:rPr>
-        <w:lastRenderedPageBreak/>
         <w:t>A</w:t>
       </w:r>
       <w:r>
@@ -4075,33 +4083,7 @@
           <w:shd w:val="clear" w:color="auto" w:fill="FFFFFF"/>
           <w14:ligatures w14:val="none"/>
         </w:rPr>
-        <w:t xml:space="preserve"> is open </w:t>
-      </w:r>
-      <w:proofErr w:type="gramStart"/>
-      <w:r>
-        <w:rPr>
-          <w:rFonts w:eastAsia="Times New Roman" w:cstheme="minorHAnsi"/>
-          <w:color w:val="222222"/>
-          <w:kern w:val="0"/>
-          <w:sz w:val="24"/>
-          <w:szCs w:val="24"/>
-          <w:shd w:val="clear" w:color="auto" w:fill="FFFFFF"/>
-          <w14:ligatures w14:val="none"/>
-        </w:rPr>
-        <w:t>source</w:t>
-      </w:r>
-      <w:proofErr w:type="gramEnd"/>
-      <w:r>
-        <w:rPr>
-          <w:rFonts w:eastAsia="Times New Roman" w:cstheme="minorHAnsi"/>
-          <w:color w:val="222222"/>
-          <w:kern w:val="0"/>
-          <w:sz w:val="24"/>
-          <w:szCs w:val="24"/>
-          <w:shd w:val="clear" w:color="auto" w:fill="FFFFFF"/>
-          <w14:ligatures w14:val="none"/>
-        </w:rPr>
-        <w:t xml:space="preserve"> and we </w:t>
+        <w:t xml:space="preserve"> is open source and we </w:t>
       </w:r>
       <w:r>
         <w:rPr>
@@ -5353,6 +5335,8 @@
         <w:spacing w:after="0" w:line="240" w:lineRule="auto"/>
         <w:rPr>
           <w:rFonts w:eastAsia="Times New Roman" w:cstheme="minorHAnsi"/>
+          <w:i/>
+          <w:iCs/>
           <w:color w:val="222222"/>
           <w:kern w:val="0"/>
           <w:sz w:val="24"/>
@@ -5366,6 +5350,8 @@
           <w:rFonts w:eastAsia="Times New Roman" w:cstheme="minorHAnsi"/>
           <w:b/>
           <w:bCs/>
+          <w:i/>
+          <w:iCs/>
           <w:color w:val="222222"/>
           <w:kern w:val="0"/>
           <w:sz w:val="24"/>
@@ -5378,6 +5364,8 @@
       <w:r>
         <w:rPr>
           <w:rFonts w:eastAsia="Times New Roman" w:cstheme="minorHAnsi"/>
+          <w:i/>
+          <w:iCs/>
           <w:color w:val="222222"/>
           <w:kern w:val="0"/>
           <w:sz w:val="24"/>
@@ -5593,6 +5581,8 @@
         <w:spacing w:after="0" w:line="240" w:lineRule="auto"/>
         <w:rPr>
           <w:rFonts w:eastAsia="Times New Roman" w:cstheme="minorHAnsi"/>
+          <w:i/>
+          <w:iCs/>
           <w:color w:val="222222"/>
           <w:kern w:val="0"/>
           <w:sz w:val="24"/>
@@ -5606,6 +5596,8 @@
           <w:rFonts w:eastAsia="Times New Roman" w:cstheme="minorHAnsi"/>
           <w:b/>
           <w:bCs/>
+          <w:i/>
+          <w:iCs/>
           <w:color w:val="222222"/>
           <w:kern w:val="0"/>
           <w:sz w:val="24"/>
@@ -5619,6 +5611,8 @@
       <w:r>
         <w:rPr>
           <w:rFonts w:eastAsia="Times New Roman" w:cstheme="minorHAnsi"/>
+          <w:i/>
+          <w:iCs/>
           <w:color w:val="222222"/>
           <w:kern w:val="0"/>
           <w:sz w:val="24"/>
@@ -5800,6 +5794,8 @@
         <w:spacing w:after="0" w:line="240" w:lineRule="auto"/>
         <w:rPr>
           <w:rFonts w:eastAsia="Times New Roman" w:cstheme="minorHAnsi"/>
+          <w:i/>
+          <w:iCs/>
           <w:color w:val="222222"/>
           <w:kern w:val="0"/>
           <w:sz w:val="24"/>
@@ -5813,6 +5809,8 @@
           <w:rFonts w:eastAsia="Times New Roman" w:cstheme="minorHAnsi"/>
           <w:b/>
           <w:bCs/>
+          <w:i/>
+          <w:iCs/>
           <w:color w:val="222222"/>
           <w:kern w:val="0"/>
           <w:sz w:val="24"/>
@@ -5825,6 +5823,8 @@
       <w:r>
         <w:rPr>
           <w:rFonts w:eastAsia="Times New Roman" w:cstheme="minorHAnsi"/>
+          <w:i/>
+          <w:iCs/>
           <w:color w:val="222222"/>
           <w:kern w:val="0"/>
           <w:sz w:val="24"/>
@@ -5837,6 +5837,8 @@
       <w:r>
         <w:rPr>
           <w:rFonts w:eastAsia="Times New Roman" w:cstheme="minorHAnsi"/>
+          <w:i/>
+          <w:iCs/>
           <w:color w:val="222222"/>
           <w:kern w:val="0"/>
           <w:sz w:val="24"/>
@@ -5849,45 +5851,23 @@
       <w:r>
         <w:rPr>
           <w:rFonts w:eastAsia="Times New Roman" w:cstheme="minorHAnsi"/>
-          <w:color w:val="222222"/>
-          <w:kern w:val="0"/>
-          <w:sz w:val="24"/>
-          <w:szCs w:val="24"/>
-          <w:shd w:val="clear" w:color="auto" w:fill="FFFFFF"/>
-          <w14:ligatures w14:val="none"/>
-        </w:rPr>
-        <w:t xml:space="preserve">discussion on the limitation of using dynamic testing for model </w:t>
-      </w:r>
-      <w:proofErr w:type="gramStart"/>
-      <w:r>
-        <w:rPr>
-          <w:rFonts w:eastAsia="Times New Roman" w:cstheme="minorHAnsi"/>
-          <w:color w:val="222222"/>
-          <w:kern w:val="0"/>
-          <w:sz w:val="24"/>
-          <w:szCs w:val="24"/>
-          <w:shd w:val="clear" w:color="auto" w:fill="FFFFFF"/>
-          <w14:ligatures w14:val="none"/>
-        </w:rPr>
-        <w:t>extraction, and</w:t>
-      </w:r>
-      <w:proofErr w:type="gramEnd"/>
-      <w:r>
-        <w:rPr>
-          <w:rFonts w:eastAsia="Times New Roman" w:cstheme="minorHAnsi"/>
-          <w:color w:val="222222"/>
-          <w:kern w:val="0"/>
-          <w:sz w:val="24"/>
-          <w:szCs w:val="24"/>
-          <w:shd w:val="clear" w:color="auto" w:fill="FFFFFF"/>
-          <w14:ligatures w14:val="none"/>
-        </w:rPr>
-        <w:t xml:space="preserve"> clarify how this could affect the performance of </w:t>
+          <w:i/>
+          <w:iCs/>
+          <w:color w:val="222222"/>
+          <w:kern w:val="0"/>
+          <w:sz w:val="24"/>
+          <w:szCs w:val="24"/>
+          <w:shd w:val="clear" w:color="auto" w:fill="FFFFFF"/>
+          <w14:ligatures w14:val="none"/>
+        </w:rPr>
+        <w:t xml:space="preserve">discussion on the limitation of using dynamic testing for model extraction, and clarify how this could affect the performance of </w:t>
       </w:r>
       <w:proofErr w:type="spellStart"/>
       <w:r>
         <w:rPr>
           <w:rFonts w:eastAsia="Times New Roman" w:cstheme="minorHAnsi"/>
+          <w:i/>
+          <w:iCs/>
           <w:color w:val="222222"/>
           <w:kern w:val="0"/>
           <w:sz w:val="24"/>
@@ -5901,6 +5881,8 @@
       <w:r>
         <w:rPr>
           <w:rFonts w:eastAsia="Times New Roman" w:cstheme="minorHAnsi"/>
+          <w:i/>
+          <w:iCs/>
           <w:color w:val="222222"/>
           <w:kern w:val="0"/>
           <w:sz w:val="24"/>
@@ -6068,6 +6050,8 @@
         <w:spacing w:after="0" w:line="240" w:lineRule="auto"/>
         <w:rPr>
           <w:rFonts w:eastAsia="Times New Roman" w:cstheme="minorHAnsi"/>
+          <w:i/>
+          <w:iCs/>
           <w:color w:val="222222"/>
           <w:kern w:val="0"/>
           <w:sz w:val="24"/>
@@ -6081,6 +6065,8 @@
           <w:rFonts w:eastAsia="Times New Roman" w:cstheme="minorHAnsi"/>
           <w:b/>
           <w:bCs/>
+          <w:i/>
+          <w:iCs/>
           <w:color w:val="222222"/>
           <w:kern w:val="0"/>
           <w:sz w:val="24"/>
@@ -6093,6 +6079,8 @@
       <w:r>
         <w:rPr>
           <w:rFonts w:eastAsia="Times New Roman" w:cstheme="minorHAnsi"/>
+          <w:i/>
+          <w:iCs/>
           <w:color w:val="222222"/>
           <w:kern w:val="0"/>
           <w:sz w:val="24"/>
@@ -6105,6 +6093,8 @@
       <w:r>
         <w:rPr>
           <w:rFonts w:eastAsia="Times New Roman" w:cstheme="minorHAnsi"/>
+          <w:i/>
+          <w:iCs/>
           <w:color w:val="222222"/>
           <w:kern w:val="0"/>
           <w:sz w:val="24"/>
@@ -6508,6 +6498,8 @@
         <w:spacing w:after="0" w:line="240" w:lineRule="auto"/>
         <w:rPr>
           <w:rFonts w:eastAsia="Times New Roman" w:cstheme="minorHAnsi"/>
+          <w:i/>
+          <w:iCs/>
           <w:color w:val="222222"/>
           <w:kern w:val="0"/>
           <w:sz w:val="24"/>
@@ -6521,6 +6513,8 @@
           <w:rFonts w:eastAsia="Times New Roman" w:cstheme="minorHAnsi"/>
           <w:b/>
           <w:bCs/>
+          <w:i/>
+          <w:iCs/>
           <w:color w:val="222222"/>
           <w:kern w:val="0"/>
           <w:sz w:val="24"/>
@@ -6533,6 +6527,8 @@
       <w:r>
         <w:rPr>
           <w:rFonts w:eastAsia="Times New Roman" w:cstheme="minorHAnsi"/>
+          <w:i/>
+          <w:iCs/>
           <w:color w:val="222222"/>
           <w:kern w:val="0"/>
           <w:sz w:val="24"/>
@@ -6628,6 +6624,8 @@
         <w:spacing w:after="0" w:line="240" w:lineRule="auto"/>
         <w:rPr>
           <w:rFonts w:eastAsia="Times New Roman" w:cstheme="minorHAnsi"/>
+          <w:i/>
+          <w:iCs/>
           <w:color w:val="222222"/>
           <w:kern w:val="0"/>
           <w:sz w:val="24"/>
@@ -6641,6 +6639,8 @@
           <w:rFonts w:eastAsia="Times New Roman" w:cstheme="minorHAnsi"/>
           <w:b/>
           <w:bCs/>
+          <w:i/>
+          <w:iCs/>
           <w:color w:val="222222"/>
           <w:kern w:val="0"/>
           <w:sz w:val="24"/>
@@ -6653,6 +6653,8 @@
       <w:r>
         <w:rPr>
           <w:rFonts w:eastAsia="Times New Roman" w:cstheme="minorHAnsi"/>
+          <w:i/>
+          <w:iCs/>
           <w:color w:val="222222"/>
           <w:kern w:val="0"/>
           <w:sz w:val="24"/>
@@ -6760,6 +6762,8 @@
         <w:spacing w:after="0" w:line="240" w:lineRule="auto"/>
         <w:rPr>
           <w:rFonts w:eastAsia="Times New Roman" w:cstheme="minorHAnsi"/>
+          <w:i/>
+          <w:iCs/>
           <w:color w:val="222222"/>
           <w:kern w:val="0"/>
           <w:sz w:val="24"/>
@@ -6773,6 +6777,8 @@
           <w:rFonts w:eastAsia="Times New Roman" w:cstheme="minorHAnsi"/>
           <w:b/>
           <w:bCs/>
+          <w:i/>
+          <w:iCs/>
           <w:color w:val="222222"/>
           <w:kern w:val="0"/>
           <w:sz w:val="24"/>
@@ -6785,6 +6791,8 @@
       <w:r>
         <w:rPr>
           <w:rFonts w:eastAsia="Times New Roman" w:cstheme="minorHAnsi"/>
+          <w:i/>
+          <w:iCs/>
           <w:color w:val="222222"/>
           <w:kern w:val="0"/>
           <w:sz w:val="24"/>
@@ -6846,7 +6854,33 @@
           <w:shd w:val="clear" w:color="auto" w:fill="FFFFFF"/>
           <w14:ligatures w14:val="none"/>
         </w:rPr>
-        <w:t xml:space="preserve">. We define the semantics of AMASS for the latest Android version (i.e. Android 13.0) in Section </w:t>
+        <w:t>. We define the semantics of AMASS for the latest Android version (</w:t>
+      </w:r>
+      <w:proofErr w:type="gramStart"/>
+      <w:r>
+        <w:rPr>
+          <w:rFonts w:eastAsia="Times New Roman" w:cstheme="minorHAnsi"/>
+          <w:color w:val="222222"/>
+          <w:kern w:val="0"/>
+          <w:sz w:val="24"/>
+          <w:szCs w:val="24"/>
+          <w:shd w:val="clear" w:color="auto" w:fill="FFFFFF"/>
+          <w14:ligatures w14:val="none"/>
+        </w:rPr>
+        <w:t>i.e.</w:t>
+      </w:r>
+      <w:proofErr w:type="gramEnd"/>
+      <w:r>
+        <w:rPr>
+          <w:rFonts w:eastAsia="Times New Roman" w:cstheme="minorHAnsi"/>
+          <w:color w:val="222222"/>
+          <w:kern w:val="0"/>
+          <w:sz w:val="24"/>
+          <w:szCs w:val="24"/>
+          <w:shd w:val="clear" w:color="auto" w:fill="FFFFFF"/>
+          <w14:ligatures w14:val="none"/>
+        </w:rPr>
+        <w:t xml:space="preserve"> Android 13.0) in Section </w:t>
       </w:r>
       <w:r>
         <w:rPr>
@@ -6870,88 +6904,22 @@
           <w:shd w:val="clear" w:color="auto" w:fill="FFFFFF"/>
           <w14:ligatures w14:val="none"/>
         </w:rPr>
-        <w:t xml:space="preserve"> </w:t>
-      </w:r>
-      <w:proofErr w:type="gramStart"/>
-      <w:r>
-        <w:rPr>
-          <w:rFonts w:eastAsia="Times New Roman" w:cstheme="minorHAnsi"/>
-          <w:color w:val="222222"/>
-          <w:kern w:val="0"/>
-          <w:sz w:val="24"/>
-          <w:szCs w:val="24"/>
-          <w:shd w:val="clear" w:color="auto" w:fill="FFFFFF"/>
-          <w14:ligatures w14:val="none"/>
-        </w:rPr>
-        <w:t>and also</w:t>
-      </w:r>
-      <w:proofErr w:type="gramEnd"/>
-      <w:r>
-        <w:rPr>
-          <w:rFonts w:eastAsia="Times New Roman" w:cstheme="minorHAnsi"/>
-          <w:color w:val="222222"/>
-          <w:kern w:val="0"/>
-          <w:sz w:val="24"/>
-          <w:szCs w:val="24"/>
-          <w:shd w:val="clear" w:color="auto" w:fill="FFFFFF"/>
-          <w14:ligatures w14:val="none"/>
-        </w:rPr>
-        <w:t xml:space="preserve"> discuss the differences in the semantics for the other versions (i.e. Android 6.0-12.0). </w:t>
-      </w:r>
-    </w:p>
-    <w:p>
-      <w:pPr>
-        <w:spacing w:after="0" w:line="240" w:lineRule="auto"/>
-        <w:rPr>
-          <w:rFonts w:eastAsia="Times New Roman" w:cstheme="minorHAnsi"/>
-          <w:color w:val="222222"/>
-          <w:kern w:val="0"/>
-          <w:sz w:val="24"/>
-          <w:szCs w:val="24"/>
-          <w:shd w:val="clear" w:color="auto" w:fill="FFFFFF"/>
-          <w14:ligatures w14:val="none"/>
-        </w:rPr>
-      </w:pPr>
-    </w:p>
-    <w:p>
-      <w:pPr>
-        <w:spacing w:after="0" w:line="240" w:lineRule="auto"/>
-        <w:rPr>
-          <w:rFonts w:eastAsia="Times New Roman" w:cstheme="minorHAnsi"/>
-          <w:color w:val="222222"/>
-          <w:kern w:val="0"/>
-          <w:sz w:val="24"/>
-          <w:szCs w:val="24"/>
-          <w:shd w:val="clear" w:color="auto" w:fill="FFFFFF"/>
-          <w14:ligatures w14:val="none"/>
-        </w:rPr>
-      </w:pPr>
-    </w:p>
-    <w:p>
-      <w:pPr>
-        <w:spacing w:after="0" w:line="240" w:lineRule="auto"/>
-        <w:rPr>
-          <w:rFonts w:eastAsia="Times New Roman" w:cstheme="minorHAnsi"/>
-          <w:color w:val="222222"/>
-          <w:kern w:val="0"/>
-          <w:sz w:val="24"/>
-          <w:szCs w:val="24"/>
-          <w:shd w:val="clear" w:color="auto" w:fill="FFFFFF"/>
-          <w14:ligatures w14:val="none"/>
-        </w:rPr>
-      </w:pPr>
-      <w:r>
-        <w:rPr>
-          <w:rFonts w:eastAsia="Times New Roman" w:cstheme="minorHAnsi"/>
-          <w:color w:val="222222"/>
-          <w:kern w:val="0"/>
-          <w:sz w:val="24"/>
-          <w:szCs w:val="24"/>
-          <w:shd w:val="clear" w:color="auto" w:fill="FFFFFF"/>
-          <w14:ligatures w14:val="none"/>
-        </w:rPr>
-        <w:t xml:space="preserve"> </w:t>
-      </w:r>
+        <w:t xml:space="preserve"> and also discuss the differences in the semantics for the other versions (i.e. Android 6.0-12.0). </w:t>
+      </w:r>
+    </w:p>
+    <w:p>
+      <w:pPr>
+        <w:spacing w:after="0" w:line="240" w:lineRule="auto"/>
+        <w:rPr>
+          <w:rFonts w:eastAsia="Times New Roman" w:cstheme="minorHAnsi"/>
+          <w:color w:val="222222"/>
+          <w:kern w:val="0"/>
+          <w:sz w:val="24"/>
+          <w:szCs w:val="24"/>
+          <w:shd w:val="clear" w:color="auto" w:fill="FFFFFF"/>
+          <w14:ligatures w14:val="none"/>
+        </w:rPr>
+      </w:pPr>
     </w:p>
     <w:sectPr>
       <w:pgSz w:w="11906" w:h="16838"/>
@@ -6964,7 +6932,7 @@
 </file>
 
 <file path=word/styles.xml><?xml version="1.0" encoding="utf-8"?>
-<w:styles xmlns:mc="http://schemas.openxmlformats.org/markup-compatibility/2006" xmlns:r="http://schemas.openxmlformats.org/officeDocument/2006/relationships" xmlns:w="http://schemas.openxmlformats.org/wordprocessingml/2006/main" xmlns:w14="http://schemas.microsoft.com/office/word/2010/wordml" xmlns:w15="http://schemas.microsoft.com/office/word/2012/wordml" xmlns:w16cex="http://schemas.microsoft.com/office/word/2018/wordml/cex" xmlns:w16cid="http://schemas.microsoft.com/office/word/2016/wordml/cid" xmlns:w16="http://schemas.microsoft.com/office/word/2018/wordml" xmlns:w16du="http://schemas.microsoft.com/office/word/2023/wordml/word16du" xmlns:w16sdtdh="http://schemas.microsoft.com/office/word/2020/wordml/sdtdatahash" xmlns:w16se="http://schemas.microsoft.com/office/word/2015/wordml/symex" mc:Ignorable="w14 w15 w16se w16cid w16 w16cex w16sdtdh w16du">
+<w:styles xmlns:mc="http://schemas.openxmlformats.org/markup-compatibility/2006" xmlns:r="http://schemas.openxmlformats.org/officeDocument/2006/relationships" xmlns:w="http://schemas.openxmlformats.org/wordprocessingml/2006/main" xmlns:w14="http://schemas.microsoft.com/office/word/2010/wordml" xmlns:w15="http://schemas.microsoft.com/office/word/2012/wordml" xmlns:w16cex="http://schemas.microsoft.com/office/word/2018/wordml/cex" xmlns:w16cid="http://schemas.microsoft.com/office/word/2016/wordml/cid" xmlns:w16="http://schemas.microsoft.com/office/word/2018/wordml" xmlns:w16sdtdh="http://schemas.microsoft.com/office/word/2020/wordml/sdtdatahash" xmlns:w16se="http://schemas.microsoft.com/office/word/2015/wordml/symex" mc:Ignorable="w14 w15 w16se w16cid w16 w16cex w16sdtdh">
   <w:docDefaults>
     <w:rPrDefault>
       <w:rPr>
